--- a/本项目须知.docx
+++ b/本项目须知.docx
@@ -22,12 +22,6 @@
     </w:p>
     <w:p>
       <w:pPr>
-        <w:pStyle w:val="a7"/>
-        <w:numPr>
-          <w:ilvl w:val="0"/>
-          <w:numId w:val="1"/>
-        </w:numPr>
-        <w:ind w:firstLineChars="0"/>
         <w:rPr>
           <w:rFonts w:ascii="黑体" w:eastAsia="黑体" w:hAnsi="黑体"/>
           <w:sz w:val="32"/>
@@ -40,16 +34,23 @@
           <w:sz w:val="32"/>
           <w:szCs w:val="32"/>
         </w:rPr>
-        <w:t>请用</w:t>
+        <w:t>1</w:t>
       </w:r>
       <w:r>
         <w:rPr>
           <w:rFonts w:ascii="黑体" w:eastAsia="黑体" w:hAnsi="黑体" w:hint="eastAsia"/>
-          <w:color w:val="FF0000"/>
-          <w:sz w:val="32"/>
-          <w:szCs w:val="32"/>
-        </w:rPr>
-        <w:t>google浏览器</w:t>
+          <w:sz w:val="32"/>
+          <w:szCs w:val="32"/>
+        </w:rPr>
+        <w:t>.请在商品列表页面（shop-items</w:t>
+      </w:r>
+      <w:r>
+        <w:rPr>
+          <w:rFonts w:ascii="黑体" w:eastAsia="黑体" w:hAnsi="黑体"/>
+          <w:sz w:val="32"/>
+          <w:szCs w:val="32"/>
+        </w:rPr>
+        <w:t>.ht</w:t>
       </w:r>
       <w:r>
         <w:rPr>
@@ -57,7 +58,7 @@
           <w:sz w:val="32"/>
           <w:szCs w:val="32"/>
         </w:rPr>
-        <w:t>浏览本网站，因为本网站中的某些图片使用了.w</w:t>
+        <w:t>ml）中的Redmi</w:t>
       </w:r>
       <w:r>
         <w:rPr>
@@ -65,7 +66,7 @@
           <w:sz w:val="32"/>
           <w:szCs w:val="32"/>
         </w:rPr>
-        <w:t>ebp</w:t>
+        <w:t xml:space="preserve"> K</w:t>
       </w:r>
       <w:r>
         <w:rPr>
@@ -73,24 +74,39 @@
           <w:sz w:val="32"/>
           <w:szCs w:val="32"/>
         </w:rPr>
-        <w:t>格式，如果使用其他浏览器，则可能导致某些图片无法加载。</w:t>
-      </w:r>
-    </w:p>
-    <w:p>
-      <w:pPr>
+        <w:t>30</w:t>
+      </w:r>
+      <w:r>
+        <w:rPr>
+          <w:rFonts w:ascii="黑体" w:eastAsia="黑体" w:hAnsi="黑体"/>
+          <w:sz w:val="32"/>
+          <w:szCs w:val="32"/>
+        </w:rPr>
+        <w:t xml:space="preserve"> P</w:t>
+      </w:r>
+      <w:r>
         <w:rPr>
           <w:rFonts w:ascii="黑体" w:eastAsia="黑体" w:hAnsi="黑体" w:hint="eastAsia"/>
           <w:sz w:val="32"/>
           <w:szCs w:val="32"/>
         </w:rPr>
-      </w:pPr>
+        <w:t>ro</w:t>
+      </w:r>
+      <w:r>
+        <w:rPr>
+          <w:rFonts w:ascii="黑体" w:eastAsia="黑体" w:hAnsi="黑体"/>
+          <w:sz w:val="32"/>
+          <w:szCs w:val="32"/>
+        </w:rPr>
+        <w:t xml:space="preserve"> </w:t>
+      </w:r>
       <w:r>
         <w:rPr>
           <w:rFonts w:ascii="黑体" w:eastAsia="黑体" w:hAnsi="黑体" w:hint="eastAsia"/>
           <w:sz w:val="32"/>
           <w:szCs w:val="32"/>
         </w:rPr>
-        <w:t>2.请在商品列表页面（shop-items</w:t>
+        <w:t>变焦版 及Redmi</w:t>
       </w:r>
       <w:r>
         <w:rPr>
@@ -98,7 +114,7 @@
           <w:sz w:val="32"/>
           <w:szCs w:val="32"/>
         </w:rPr>
-        <w:t>.ht</w:t>
+        <w:t xml:space="preserve"> K</w:t>
       </w:r>
       <w:r>
         <w:rPr>
@@ -106,7 +122,7 @@
           <w:sz w:val="32"/>
           <w:szCs w:val="32"/>
         </w:rPr>
-        <w:t>ml）中的Redmi</w:t>
+        <w:t>30</w:t>
       </w:r>
       <w:r>
         <w:rPr>
@@ -114,7 +130,7 @@
           <w:sz w:val="32"/>
           <w:szCs w:val="32"/>
         </w:rPr>
-        <w:t xml:space="preserve"> K</w:t>
+        <w:t xml:space="preserve"> P</w:t>
       </w:r>
       <w:r>
         <w:rPr>
@@ -122,87 +138,7 @@
           <w:sz w:val="32"/>
           <w:szCs w:val="32"/>
         </w:rPr>
-        <w:t>30</w:t>
-      </w:r>
-      <w:r>
-        <w:rPr>
-          <w:rFonts w:ascii="黑体" w:eastAsia="黑体" w:hAnsi="黑体"/>
-          <w:sz w:val="32"/>
-          <w:szCs w:val="32"/>
-        </w:rPr>
-        <w:t xml:space="preserve"> P</w:t>
-      </w:r>
-      <w:r>
-        <w:rPr>
-          <w:rFonts w:ascii="黑体" w:eastAsia="黑体" w:hAnsi="黑体" w:hint="eastAsia"/>
-          <w:sz w:val="32"/>
-          <w:szCs w:val="32"/>
-        </w:rPr>
-        <w:t>ro</w:t>
-      </w:r>
-      <w:r>
-        <w:rPr>
-          <w:rFonts w:ascii="黑体" w:eastAsia="黑体" w:hAnsi="黑体"/>
-          <w:sz w:val="32"/>
-          <w:szCs w:val="32"/>
-        </w:rPr>
-        <w:t xml:space="preserve"> </w:t>
-      </w:r>
-      <w:r>
-        <w:rPr>
-          <w:rFonts w:ascii="黑体" w:eastAsia="黑体" w:hAnsi="黑体" w:hint="eastAsia"/>
-          <w:sz w:val="32"/>
-          <w:szCs w:val="32"/>
-        </w:rPr>
-        <w:t>变焦版 及</w:t>
-      </w:r>
-      <w:r>
-        <w:rPr>
-          <w:rFonts w:ascii="黑体" w:eastAsia="黑体" w:hAnsi="黑体" w:hint="eastAsia"/>
-          <w:sz w:val="32"/>
-          <w:szCs w:val="32"/>
-        </w:rPr>
-        <w:t>Redmi</w:t>
-      </w:r>
-      <w:r>
-        <w:rPr>
-          <w:rFonts w:ascii="黑体" w:eastAsia="黑体" w:hAnsi="黑体"/>
-          <w:sz w:val="32"/>
-          <w:szCs w:val="32"/>
-        </w:rPr>
-        <w:t xml:space="preserve"> K</w:t>
-      </w:r>
-      <w:r>
-        <w:rPr>
-          <w:rFonts w:ascii="黑体" w:eastAsia="黑体" w:hAnsi="黑体" w:hint="eastAsia"/>
-          <w:sz w:val="32"/>
-          <w:szCs w:val="32"/>
-        </w:rPr>
-        <w:t>30</w:t>
-      </w:r>
-      <w:r>
-        <w:rPr>
-          <w:rFonts w:ascii="黑体" w:eastAsia="黑体" w:hAnsi="黑体"/>
-          <w:sz w:val="32"/>
-          <w:szCs w:val="32"/>
-        </w:rPr>
-        <w:t xml:space="preserve"> P</w:t>
-      </w:r>
-      <w:r>
-        <w:rPr>
-          <w:rFonts w:ascii="黑体" w:eastAsia="黑体" w:hAnsi="黑体" w:hint="eastAsia"/>
-          <w:sz w:val="32"/>
-          <w:szCs w:val="32"/>
-        </w:rPr>
-        <w:t>ro</w:t>
-      </w:r>
-      <w:r>
-        <w:rPr>
-          <w:rFonts w:ascii="黑体" w:eastAsia="黑体" w:hAnsi="黑体" w:hint="eastAsia"/>
-          <w:sz w:val="32"/>
-          <w:szCs w:val="32"/>
-        </w:rPr>
-        <w:t>下方的立即购买点击进入商品详情页面，其余商品未实现此功能。</w:t>
+        <w:t>ro下方的立即购买点击进入商品详情页面，其余商品未实现此功能。</w:t>
       </w:r>
     </w:p>
     <w:sectPr>

--- a/本项目须知.docx
+++ b/本项目须知.docx
@@ -42,7 +42,58 @@
           <w:sz w:val="32"/>
           <w:szCs w:val="32"/>
         </w:rPr>
-        <w:t>.请在商品列表页面（shop-items</w:t>
+        <w:t>.请在</w:t>
+      </w:r>
+      <w:r>
+        <w:rPr>
+          <w:rFonts w:ascii="黑体" w:eastAsia="黑体" w:hAnsi="黑体" w:hint="eastAsia"/>
+          <w:color w:val="FF0000"/>
+          <w:sz w:val="32"/>
+          <w:szCs w:val="32"/>
+        </w:rPr>
+        <w:t>首页的手机版块</w:t>
+      </w:r>
+      <w:r>
+        <w:rPr>
+          <w:rFonts w:ascii="黑体" w:eastAsia="黑体" w:hAnsi="黑体" w:hint="eastAsia"/>
+          <w:sz w:val="32"/>
+          <w:szCs w:val="32"/>
+        </w:rPr>
+        <w:t>及</w:t>
+      </w:r>
+      <w:r>
+        <w:rPr>
+          <w:rFonts w:ascii="黑体" w:eastAsia="黑体" w:hAnsi="黑体" w:hint="eastAsia"/>
+          <w:color w:val="FF0000"/>
+          <w:sz w:val="32"/>
+          <w:szCs w:val="32"/>
+        </w:rPr>
+        <w:t>家电版块的第一行</w:t>
+      </w:r>
+      <w:r>
+        <w:rPr>
+          <w:rFonts w:ascii="黑体" w:eastAsia="黑体" w:hAnsi="黑体" w:hint="eastAsia"/>
+          <w:color w:val="FF0000"/>
+          <w:sz w:val="32"/>
+          <w:szCs w:val="32"/>
+        </w:rPr>
+        <w:t>，</w:t>
+      </w:r>
+      <w:r>
+        <w:rPr>
+          <w:rFonts w:ascii="黑体" w:eastAsia="黑体" w:hAnsi="黑体" w:hint="eastAsia"/>
+          <w:sz w:val="32"/>
+          <w:szCs w:val="32"/>
+        </w:rPr>
+        <w:t>点击进入商品详情页面，以及</w:t>
+      </w:r>
+      <w:r>
+        <w:rPr>
+          <w:rFonts w:ascii="黑体" w:eastAsia="黑体" w:hAnsi="黑体" w:hint="eastAsia"/>
+          <w:sz w:val="32"/>
+          <w:szCs w:val="32"/>
+        </w:rPr>
+        <w:t>商品列表页面（shop-items</w:t>
       </w:r>
       <w:r>
         <w:rPr>
@@ -58,11 +109,21 @@
           <w:sz w:val="32"/>
           <w:szCs w:val="32"/>
         </w:rPr>
-        <w:t>ml）中的Redmi</w:t>
+        <w:t>ml）中的</w:t>
+      </w:r>
+      <w:r>
+        <w:rPr>
+          <w:rFonts w:ascii="黑体" w:eastAsia="黑体" w:hAnsi="黑体" w:hint="eastAsia"/>
+          <w:color w:val="FF0000"/>
+          <w:sz w:val="32"/>
+          <w:szCs w:val="32"/>
+        </w:rPr>
+        <w:t>Redmi</w:t>
       </w:r>
       <w:r>
         <w:rPr>
           <w:rFonts w:ascii="黑体" w:eastAsia="黑体" w:hAnsi="黑体"/>
+          <w:color w:val="FF0000"/>
           <w:sz w:val="32"/>
           <w:szCs w:val="32"/>
         </w:rPr>
@@ -71,6 +132,7 @@
       <w:r>
         <w:rPr>
           <w:rFonts w:ascii="黑体" w:eastAsia="黑体" w:hAnsi="黑体" w:hint="eastAsia"/>
+          <w:color w:val="FF0000"/>
           <w:sz w:val="32"/>
           <w:szCs w:val="32"/>
         </w:rPr>
@@ -79,6 +141,7 @@
       <w:r>
         <w:rPr>
           <w:rFonts w:ascii="黑体" w:eastAsia="黑体" w:hAnsi="黑体"/>
+          <w:color w:val="FF0000"/>
           <w:sz w:val="32"/>
           <w:szCs w:val="32"/>
         </w:rPr>
@@ -87,6 +150,7 @@
       <w:r>
         <w:rPr>
           <w:rFonts w:ascii="黑体" w:eastAsia="黑体" w:hAnsi="黑体" w:hint="eastAsia"/>
+          <w:color w:val="FF0000"/>
           <w:sz w:val="32"/>
           <w:szCs w:val="32"/>
         </w:rPr>
@@ -95,6 +159,7 @@
       <w:r>
         <w:rPr>
           <w:rFonts w:ascii="黑体" w:eastAsia="黑体" w:hAnsi="黑体"/>
+          <w:color w:val="FF0000"/>
           <w:sz w:val="32"/>
           <w:szCs w:val="32"/>
         </w:rPr>
@@ -103,14 +168,33 @@
       <w:r>
         <w:rPr>
           <w:rFonts w:ascii="黑体" w:eastAsia="黑体" w:hAnsi="黑体" w:hint="eastAsia"/>
-          <w:sz w:val="32"/>
-          <w:szCs w:val="32"/>
-        </w:rPr>
-        <w:t>变焦版 及Redmi</w:t>
+          <w:color w:val="FF0000"/>
+          <w:sz w:val="32"/>
+          <w:szCs w:val="32"/>
+        </w:rPr>
+        <w:t>变焦版</w:t>
+      </w:r>
+      <w:r>
+        <w:rPr>
+          <w:rFonts w:ascii="黑体" w:eastAsia="黑体" w:hAnsi="黑体" w:hint="eastAsia"/>
+          <w:sz w:val="32"/>
+          <w:szCs w:val="32"/>
+        </w:rPr>
+        <w:t xml:space="preserve"> 及</w:t>
+      </w:r>
+      <w:r>
+        <w:rPr>
+          <w:rFonts w:ascii="黑体" w:eastAsia="黑体" w:hAnsi="黑体" w:hint="eastAsia"/>
+          <w:color w:val="FF0000"/>
+          <w:sz w:val="32"/>
+          <w:szCs w:val="32"/>
+        </w:rPr>
+        <w:t>Redmi</w:t>
       </w:r>
       <w:r>
         <w:rPr>
           <w:rFonts w:ascii="黑体" w:eastAsia="黑体" w:hAnsi="黑体"/>
+          <w:color w:val="FF0000"/>
           <w:sz w:val="32"/>
           <w:szCs w:val="32"/>
         </w:rPr>
@@ -119,6 +203,7 @@
       <w:r>
         <w:rPr>
           <w:rFonts w:ascii="黑体" w:eastAsia="黑体" w:hAnsi="黑体" w:hint="eastAsia"/>
+          <w:color w:val="FF0000"/>
           <w:sz w:val="32"/>
           <w:szCs w:val="32"/>
         </w:rPr>
@@ -127,6 +212,7 @@
       <w:r>
         <w:rPr>
           <w:rFonts w:ascii="黑体" w:eastAsia="黑体" w:hAnsi="黑体"/>
+          <w:color w:val="FF0000"/>
           <w:sz w:val="32"/>
           <w:szCs w:val="32"/>
         </w:rPr>
@@ -135,10 +221,35 @@
       <w:r>
         <w:rPr>
           <w:rFonts w:ascii="黑体" w:eastAsia="黑体" w:hAnsi="黑体" w:hint="eastAsia"/>
-          <w:sz w:val="32"/>
-          <w:szCs w:val="32"/>
-        </w:rPr>
-        <w:t>ro下方的立即购买点击进入商品详情页面，其余商品未实现此功能。</w:t>
+          <w:color w:val="FF0000"/>
+          <w:sz w:val="32"/>
+          <w:szCs w:val="32"/>
+        </w:rPr>
+        <w:t>ro</w:t>
+      </w:r>
+      <w:r>
+        <w:rPr>
+          <w:rFonts w:ascii="黑体" w:eastAsia="黑体" w:hAnsi="黑体" w:hint="eastAsia"/>
+          <w:sz w:val="32"/>
+          <w:szCs w:val="32"/>
+        </w:rPr>
+        <w:t>下方的立即购买点击进入商品详情页面，其余商品</w:t>
+      </w:r>
+      <w:r>
+        <w:rPr>
+          <w:rFonts w:ascii="黑体" w:eastAsia="黑体" w:hAnsi="黑体" w:hint="eastAsia"/>
+          <w:sz w:val="32"/>
+          <w:szCs w:val="32"/>
+        </w:rPr>
+        <w:t>尚</w:t>
+      </w:r>
+      <w:r>
+        <w:rPr>
+          <w:rFonts w:ascii="黑体" w:eastAsia="黑体" w:hAnsi="黑体" w:hint="eastAsia"/>
+          <w:sz w:val="32"/>
+          <w:szCs w:val="32"/>
+        </w:rPr>
+        <w:t>未实现此功能。</w:t>
       </w:r>
     </w:p>
     <w:sectPr>
